--- a/13_Campus Channel/4_Novembre/5_Concours commun 7 IEP.docx
+++ b/13_Campus Channel/4_Novembre/5_Concours commun 7 IEP.docx
@@ -155,7 +155,23 @@
           <w:sz w:val="20"/>
           <w:szCs w:val="20"/>
         </w:rPr>
-        <w:t>as trop d’auto-censure ! +        <w:t xml:space="preserve">as trop d’auto-censure </w:t>
+      </w:r>
+      <w:r>
+        <w:rPr>
+          <w:rFonts w:ascii="Times New Roman" w:hAnsi="Times New Roman" w:cs="Times New Roman"/>
+          <w:sz w:val="20"/>
+          <w:szCs w:val="20"/>
+        </w:rPr>
+        <w:t>pardi</w:t>
+      </w:r>
+      <w:r>
+        <w:rPr>
+          <w:rFonts w:ascii="Times New Roman" w:hAnsi="Times New Roman" w:cs="Times New Roman"/>
+          <w:sz w:val="20"/>
+          <w:szCs w:val="20"/>
+        </w:rPr>
+        <w:t>!   </w:t>
       </w:r>
     </w:p>
@@ -205,7 +221,23 @@
           <w:sz w:val="20"/>
           <w:szCs w:val="20"/>
         </w:rPr>
-        <w:t xml:space="preserve">Notez que le différend avec Aix n’aura pas de répercussion sur le concours. Pas de panique : business as usual. </w:t>
+        <w:t>Notez que le différend avec Aix n’aura pas de répercussion sur le concours</w:t>
+      </w:r>
+      <w:r>
+        <w:rPr>
+          <w:rFonts w:ascii="Times New Roman" w:hAnsi="Times New Roman" w:cs="Times New Roman"/>
+          <w:sz w:val="20"/>
+          <w:szCs w:val="20"/>
+        </w:rPr>
+        <w:t> :</w:t>
+      </w:r>
+      <w:r>
+        <w:rPr>
+          <w:rFonts w:ascii="Times New Roman" w:hAnsi="Times New Roman" w:cs="Times New Roman"/>
+          <w:sz w:val="20"/>
+          <w:szCs w:val="20"/>
+        </w:rPr>
+        <w:t xml:space="preserve"> business as usual. </w:t>
       </w:r>
     </w:p>
     <w:p>
@@ -279,16 +311,16 @@
           <w:sz w:val="20"/>
           <w:szCs w:val="20"/>
         </w:rPr>
-        <w:t xml:space="preserve">nomie, histoire ou sociologie. -Sachez toutefois que le </w:t>
-      </w:r>
-      <w:r>
-        <w:rPr>
-          <w:rFonts w:ascii="Times New Roman" w:hAnsi="Times New Roman" w:cs="Times New Roman"/>
-          <w:sz w:val="20"/>
-          <w:szCs w:val="20"/>
-        </w:rPr>
-        <w:t xml:space="preserve">concours est calqué sur le programme de terminale. </w:t>
+        <w:t>nomie, histoire ou sociologie. +</w:t>
+      </w:r>
+      <w:r>
+        <w:rPr>
+          <w:rFonts w:ascii="Times New Roman" w:hAnsi="Times New Roman" w:cs="Times New Roman"/>
+          <w:sz w:val="20"/>
+          <w:szCs w:val="20"/>
+        </w:rPr>
+        <w:t xml:space="preserve"> </w:t>
       </w:r>
     </w:p>
     <w:p>
@@ -371,828 +403,6 @@
           <w:szCs w:val="20"/>
         </w:rPr>
         <w:t xml:space="preserve">mentions au Bac. Si vous avez une moyenne autour de 16 au Lycée, attendez vous à un 12 au concours. Les copies étant généralement très bonnes, le barème est plus sévère nous dit-on. </w:t>
-      </w:r>
-    </w:p>
-    <w:p>
-      <w:pPr>
-        <w:pStyle w:val="ListParagraph"/>
-        <w:widowControl w:val="0"/>
-        <w:tabs>
-          <w:tab w:val="left" w:pos="220"/>
-          <w:tab w:val="left" w:pos="720"/>
-        </w:tabs>
-        <w:autoSpaceDE w:val="0"/>
-        <w:autoSpaceDN w:val="0"/>
-        <w:adjustRightInd w:val="0"/>
-        <w:jc w:val="both"/>
-        <w:rPr>
-          <w:rFonts w:ascii="Times New Roman" w:hAnsi="Times New Roman" w:cs="Times New Roman"/>
-          <w:sz w:val="20"/>
-          <w:szCs w:val="20"/>
-        </w:rPr>
-      </w:pPr>
-    </w:p>
-    <w:p>
-      <w:pPr>
-        <w:pStyle w:val="ListParagraph"/>
-        <w:widowControl w:val="0"/>
-        <w:numPr>
-          <w:ilvl w:val="0"/>
-          <w:numId w:val="3"/>
-        </w:numPr>
-        <w:tabs>
-          <w:tab w:val="left" w:pos="220"/>
-          <w:tab w:val="left" w:pos="720"/>
-        </w:tabs>
-        <w:autoSpaceDE w:val="0"/>
-        <w:autoSpaceDN w:val="0"/>
-        <w:adjustRightInd w:val="0"/>
-        <w:jc w:val="both"/>
-        <w:rPr>
-          <w:rFonts w:ascii="Times New Roman" w:hAnsi="Times New Roman" w:cs="Times New Roman"/>
-          <w:sz w:val="20"/>
-          <w:szCs w:val="20"/>
-        </w:rPr>
-      </w:pPr>
-      <w:r>
-        <w:rPr>
-          <w:rFonts w:ascii="Times New Roman" w:hAnsi="Times New Roman" w:cs="Times New Roman"/>
-          <w:sz w:val="20"/>
-          <w:szCs w:val="20"/>
-        </w:rPr>
-        <w:t>Difficile de savoir si une prépa est utile ou pas. La question n’est pas tranchée. Néanmoins, il est certain que si vous vous y mettez suffisamment tôt, vous y arriverez seul. Si on doit vous donner un conseil, c’est d’anticiper large</w:t>
-      </w:r>
-      <w:r>
-        <w:rPr>
-          <w:rFonts w:ascii="Times New Roman" w:hAnsi="Times New Roman" w:cs="Times New Roman"/>
-          <w:sz w:val="20"/>
-          <w:szCs w:val="20"/>
-        </w:rPr>
-        <w:t>ment la préparation du concours. D’ailleurs, n</w:t>
-      </w:r>
-      <w:r>
-        <w:rPr>
-          <w:rFonts w:ascii="Times New Roman" w:hAnsi="Times New Roman" w:cs="Times New Roman"/>
-          <w:sz w:val="20"/>
-          <w:szCs w:val="20"/>
-        </w:rPr>
-        <w:t>’hé</w:t>
-      </w:r>
-      <w:r>
-        <w:rPr>
-          <w:rFonts w:ascii="Times New Roman" w:hAnsi="Times New Roman" w:cs="Times New Roman"/>
-          <w:sz w:val="20"/>
-          <w:szCs w:val="20"/>
-        </w:rPr>
-        <w:t>sitez pas à vous engager dans vo</w:t>
-      </w:r>
-      <w:r>
-        <w:rPr>
-          <w:rFonts w:ascii="Times New Roman" w:hAnsi="Times New Roman" w:cs="Times New Roman"/>
-          <w:sz w:val="20"/>
-          <w:szCs w:val="20"/>
-        </w:rPr>
-        <w:t>s copies, le jury ne recherche pas du réchauffé de cours</w:t>
-      </w:r>
-      <w:r>
-        <w:rPr>
-          <w:rFonts w:ascii="Times New Roman" w:hAnsi="Times New Roman" w:cs="Times New Roman"/>
-          <w:sz w:val="20"/>
-          <w:szCs w:val="20"/>
-        </w:rPr>
-        <w:t xml:space="preserve"> prépa</w:t>
-      </w:r>
-      <w:r>
-        <w:rPr>
-          <w:rFonts w:ascii="Times New Roman" w:hAnsi="Times New Roman" w:cs="Times New Roman"/>
-          <w:sz w:val="20"/>
-          <w:szCs w:val="20"/>
-        </w:rPr>
-        <w:t xml:space="preserve"> m</w:t>
-      </w:r>
-      <w:r>
-        <w:rPr>
-          <w:rFonts w:ascii="Times New Roman" w:hAnsi="Times New Roman" w:cs="Times New Roman"/>
-          <w:sz w:val="20"/>
-          <w:szCs w:val="20"/>
-        </w:rPr>
-        <w:t>ais bien des réflexions. Pas d’idéologie gratuite, des connaissances solides et de l’originalité</w:t>
-      </w:r>
-      <w:r>
-        <w:rPr>
-          <w:rFonts w:ascii="Times New Roman" w:hAnsi="Times New Roman" w:cs="Times New Roman"/>
-          <w:sz w:val="20"/>
-          <w:szCs w:val="20"/>
-        </w:rPr>
-        <w:t> </w:t>
-      </w:r>
-      <w:r>
-        <w:rPr>
-          <w:rFonts w:ascii="Times New Roman" w:hAnsi="Times New Roman" w:cs="Times New Roman"/>
-          <w:sz w:val="20"/>
-          <w:szCs w:val="20"/>
-        </w:rPr>
-        <w:t>pardi !</w:t>
-      </w:r>
-    </w:p>
-    <w:p>
-      <w:pPr>
-        <w:widowControl w:val="0"/>
-        <w:tabs>
-          <w:tab w:val="left" w:pos="220"/>
-          <w:tab w:val="left" w:pos="720"/>
-        </w:tabs>
-        <w:autoSpaceDE w:val="0"/>
-        <w:autoSpaceDN w:val="0"/>
-        <w:adjustRightInd w:val="0"/>
-        <w:jc w:val="both"/>
-        <w:rPr>
-          <w:rFonts w:ascii="Times New Roman" w:hAnsi="Times New Roman" w:cs="Times New Roman"/>
-          <w:sz w:val="20"/>
-          <w:szCs w:val="20"/>
-        </w:rPr>
-      </w:pPr>
-    </w:p>
-    <w:p>
-      <w:pPr>
-        <w:pStyle w:val="ListParagraph"/>
-        <w:widowControl w:val="0"/>
-        <w:numPr>
-          <w:ilvl w:val="0"/>
-          <w:numId w:val="3"/>
-        </w:numPr>
-        <w:tabs>
-          <w:tab w:val="left" w:pos="220"/>
-          <w:tab w:val="left" w:pos="720"/>
-        </w:tabs>
-        <w:autoSpaceDE w:val="0"/>
-        <w:autoSpaceDN w:val="0"/>
-        <w:adjustRightInd w:val="0"/>
-        <w:jc w:val="both"/>
-        <w:rPr>
-          <w:rFonts w:ascii="Times New Roman" w:hAnsi="Times New Roman" w:cs="Times New Roman"/>
-          <w:sz w:val="20"/>
-          <w:szCs w:val="20"/>
-        </w:rPr>
-      </w:pPr>
-      <w:r>
-        <w:rPr>
-          <w:rFonts w:ascii="Times New Roman" w:hAnsi="Times New Roman" w:cs="Times New Roman"/>
-          <w:sz w:val="20"/>
-          <w:szCs w:val="20"/>
-        </w:rPr>
-        <w:t xml:space="preserve">Sachez que jusqu’aux résultats vous pourrez modifier vos choix : attention réussir le concours ça ne veut pas dire que vous aurez votre premier choix. 98% des admis obtiennent un de leurs trois premiers vœux. </w:t>
-      </w:r>
-    </w:p>
-    <w:p>
-      <w:pPr>
-        <w:pStyle w:val="ListParagraph"/>
-        <w:widowControl w:val="0"/>
-        <w:tabs>
-          <w:tab w:val="left" w:pos="220"/>
-          <w:tab w:val="left" w:pos="720"/>
-        </w:tabs>
-        <w:autoSpaceDE w:val="0"/>
-        <w:autoSpaceDN w:val="0"/>
-        <w:adjustRightInd w:val="0"/>
-        <w:jc w:val="both"/>
-        <w:rPr>
-          <w:rFonts w:ascii="Times New Roman" w:hAnsi="Times New Roman" w:cs="Times New Roman"/>
-          <w:sz w:val="20"/>
-          <w:szCs w:val="20"/>
-        </w:rPr>
-      </w:pPr>
-    </w:p>
-    <w:p>
-      <w:pPr>
-        <w:pStyle w:val="ListParagraph"/>
-        <w:widowControl w:val="0"/>
-        <w:numPr>
-          <w:ilvl w:val="0"/>
-          <w:numId w:val="3"/>
-        </w:numPr>
-        <w:tabs>
-          <w:tab w:val="left" w:pos="220"/>
-          <w:tab w:val="left" w:pos="720"/>
-        </w:tabs>
-        <w:autoSpaceDE w:val="0"/>
-        <w:autoSpaceDN w:val="0"/>
-        <w:adjustRightInd w:val="0"/>
-        <w:jc w:val="both"/>
-        <w:rPr>
-          <w:rFonts w:ascii="Times New Roman" w:hAnsi="Times New Roman" w:cs="Times New Roman"/>
-          <w:sz w:val="20"/>
-          <w:szCs w:val="20"/>
-        </w:rPr>
-      </w:pPr>
-      <w:r>
-        <w:rPr>
-          <w:rFonts w:ascii="Times New Roman" w:hAnsi="Times New Roman" w:cs="Times New Roman"/>
-          <w:sz w:val="20"/>
-          <w:szCs w:val="20"/>
-        </w:rPr>
-        <w:t xml:space="preserve">On confirme : </w:t>
-      </w:r>
-      <w:r>
-        <w:rPr>
-          <w:rFonts w:ascii="Times New Roman" w:hAnsi="Times New Roman" w:cs="Times New Roman"/>
-          <w:sz w:val="20"/>
-          <w:szCs w:val="20"/>
-        </w:rPr>
-        <w:t xml:space="preserve">le plan en deux parties est </w:t>
-      </w:r>
-      <w:r>
-        <w:rPr>
-          <w:rFonts w:ascii="Times New Roman" w:hAnsi="Times New Roman" w:cs="Times New Roman"/>
-          <w:sz w:val="20"/>
-          <w:szCs w:val="20"/>
-        </w:rPr>
-        <w:t>sacrosaint,</w:t>
-      </w:r>
-      <w:r>
-        <w:rPr>
-          <w:rFonts w:ascii="Times New Roman" w:hAnsi="Times New Roman" w:cs="Times New Roman"/>
-          <w:sz w:val="20"/>
-          <w:szCs w:val="20"/>
-        </w:rPr>
-        <w:t xml:space="preserve"> les trois parties sont l’exception. - </w:t>
-      </w:r>
-    </w:p>
-    <w:p>
-      <w:pPr>
-        <w:widowControl w:val="0"/>
-        <w:tabs>
-          <w:tab w:val="left" w:pos="220"/>
-          <w:tab w:val="left" w:pos="720"/>
-        </w:tabs>
-        <w:autoSpaceDE w:val="0"/>
-        <w:autoSpaceDN w:val="0"/>
-        <w:adjustRightInd w:val="0"/>
-        <w:jc w:val="both"/>
-        <w:rPr>
-          <w:rFonts w:ascii="Times New Roman" w:hAnsi="Times New Roman" w:cs="Times New Roman"/>
-          <w:sz w:val="20"/>
-          <w:szCs w:val="20"/>
-        </w:rPr>
-      </w:pPr>
-    </w:p>
-    <w:p>
-      <w:pPr>
-        <w:pStyle w:val="ListParagraph"/>
-        <w:widowControl w:val="0"/>
-        <w:numPr>
-          <w:ilvl w:val="0"/>
-          <w:numId w:val="3"/>
-        </w:numPr>
-        <w:tabs>
-          <w:tab w:val="left" w:pos="220"/>
-          <w:tab w:val="left" w:pos="720"/>
-        </w:tabs>
-        <w:autoSpaceDE w:val="0"/>
-        <w:autoSpaceDN w:val="0"/>
-        <w:adjustRightInd w:val="0"/>
-        <w:jc w:val="both"/>
-        <w:rPr>
-          <w:rFonts w:ascii="Times New Roman" w:hAnsi="Times New Roman" w:cs="Times New Roman"/>
-          <w:sz w:val="20"/>
-          <w:szCs w:val="20"/>
-        </w:rPr>
-      </w:pPr>
-      <w:r>
-        <w:rPr>
-          <w:rFonts w:ascii="Times New Roman" w:hAnsi="Times New Roman" w:cs="Times New Roman"/>
-          <w:sz w:val="20"/>
-          <w:szCs w:val="20"/>
-        </w:rPr>
-        <w:t xml:space="preserve">L’épreuve de culture générale est devenu une épreuve « questions contemporaines ». Un nivellement par le bas ? Pas du tout nous dit-on, il s’agit d’une ouverture à plus de diversité dans le recrutement et surtout de chercher une réflexion plutôt </w:t>
-      </w:r>
-    </w:p>
-    <w:p>
-      <w:pPr>
-        <w:widowControl w:val="0"/>
-        <w:tabs>
-          <w:tab w:val="left" w:pos="220"/>
-          <w:tab w:val="left" w:pos="720"/>
-        </w:tabs>
-        <w:autoSpaceDE w:val="0"/>
-        <w:autoSpaceDN w:val="0"/>
-        <w:adjustRightInd w:val="0"/>
-        <w:jc w:val="both"/>
-        <w:rPr>
-          <w:rFonts w:ascii="Times New Roman" w:hAnsi="Times New Roman" w:cs="Times New Roman"/>
-          <w:sz w:val="20"/>
-          <w:szCs w:val="20"/>
-        </w:rPr>
-      </w:pPr>
-    </w:p>
-    <w:p>
-      <w:pPr>
-        <w:pStyle w:val="ListParagraph"/>
-        <w:widowControl w:val="0"/>
-        <w:numPr>
-          <w:ilvl w:val="0"/>
-          <w:numId w:val="3"/>
-        </w:numPr>
-        <w:tabs>
-          <w:tab w:val="left" w:pos="220"/>
-          <w:tab w:val="left" w:pos="720"/>
-        </w:tabs>
-        <w:autoSpaceDE w:val="0"/>
-        <w:autoSpaceDN w:val="0"/>
-        <w:adjustRightInd w:val="0"/>
-        <w:jc w:val="both"/>
-        <w:rPr>
-          <w:rFonts w:ascii="Times New Roman" w:hAnsi="Times New Roman" w:cs="Times New Roman"/>
-          <w:sz w:val="20"/>
-          <w:szCs w:val="20"/>
-        </w:rPr>
-      </w:pPr>
-      <w:r>
-        <w:rPr>
-          <w:rFonts w:ascii="Times New Roman" w:hAnsi="Times New Roman" w:cs="Times New Roman"/>
-          <w:sz w:val="20"/>
-          <w:szCs w:val="20"/>
-        </w:rPr>
-        <w:t xml:space="preserve">Un septième sciences po ouvre ses portes à Saint Germain en Laye (si vous êtes plus St Germain des Prés, ce n’est pas le bon concours). L’objectif ? Offrir plus de places, un programme généraliste pour les deux premières années, une troisième année à l’étranger. </w:t>
-      </w:r>
-      <w:r>
-        <w:rPr>
-          <w:rFonts w:ascii="Times New Roman" w:hAnsi="Times New Roman" w:cs="Times New Roman"/>
-          <w:sz w:val="20"/>
-          <w:szCs w:val="20"/>
-        </w:rPr>
-        <w:t xml:space="preserve">L’originalité de cet IEP est qu’il a été créé par deux universités et les M2 proposés seront donc adossés aux cursus de St Quentin et Cergy, vous offrant une plus large palette de choix.  </w:t>
-      </w:r>
-    </w:p>
-    <w:p>
-      <w:pPr>
-        <w:pStyle w:val="ListParagraph"/>
-        <w:widowControl w:val="0"/>
-        <w:tabs>
-          <w:tab w:val="left" w:pos="220"/>
-          <w:tab w:val="left" w:pos="720"/>
-        </w:tabs>
-        <w:autoSpaceDE w:val="0"/>
-        <w:autoSpaceDN w:val="0"/>
-        <w:adjustRightInd w:val="0"/>
-        <w:jc w:val="both"/>
-        <w:rPr>
-          <w:rFonts w:ascii="Times New Roman" w:hAnsi="Times New Roman" w:cs="Times New Roman"/>
-          <w:sz w:val="20"/>
-          <w:szCs w:val="20"/>
-        </w:rPr>
-      </w:pPr>
-    </w:p>
-    <w:p>
-      <w:pPr>
-        <w:pStyle w:val="ListParagraph"/>
-        <w:widowControl w:val="0"/>
-        <w:numPr>
-          <w:ilvl w:val="0"/>
-          <w:numId w:val="3"/>
-        </w:numPr>
-        <w:tabs>
-          <w:tab w:val="left" w:pos="220"/>
-          <w:tab w:val="left" w:pos="720"/>
-        </w:tabs>
-        <w:autoSpaceDE w:val="0"/>
-        <w:autoSpaceDN w:val="0"/>
-        <w:adjustRightInd w:val="0"/>
-        <w:jc w:val="both"/>
-        <w:rPr>
-          <w:rFonts w:ascii="Times New Roman" w:hAnsi="Times New Roman" w:cs="Times New Roman"/>
-          <w:sz w:val="20"/>
-          <w:szCs w:val="20"/>
-        </w:rPr>
-      </w:pPr>
-      <w:r>
-        <w:rPr>
-          <w:rFonts w:ascii="Times New Roman" w:hAnsi="Times New Roman" w:cs="Times New Roman"/>
-          <w:sz w:val="20"/>
-          <w:szCs w:val="20"/>
-        </w:rPr>
-        <w:t>Prenez le temps de donner de la consistance à vos bases (les cours que vous recevez au lycée) : allez fouiller dans des ouvrages plus complets, plus précis, regardez des documentaires… Bref, prenez le temps de rendre consistantes vos approches. Si vous y allez sereinement et parvenez à y prendre du plaisir, alors c’est presque gagné. Voyez bien que les prépas ne pourront pas vous apporter grand-chose. - </w:t>
-      </w:r>
-    </w:p>
-    <w:p>
-      <w:pPr>
-        <w:pStyle w:val="ListParagraph"/>
-        <w:widowControl w:val="0"/>
-        <w:tabs>
-          <w:tab w:val="left" w:pos="220"/>
-          <w:tab w:val="left" w:pos="720"/>
-        </w:tabs>
-        <w:autoSpaceDE w:val="0"/>
-        <w:autoSpaceDN w:val="0"/>
-        <w:adjustRightInd w:val="0"/>
-        <w:jc w:val="both"/>
-        <w:rPr>
-          <w:rFonts w:ascii="Times New Roman" w:hAnsi="Times New Roman" w:cs="Times New Roman"/>
-          <w:sz w:val="20"/>
-          <w:szCs w:val="20"/>
-        </w:rPr>
-      </w:pPr>
-    </w:p>
-    <w:p>
-      <w:pPr>
-        <w:pStyle w:val="ListParagraph"/>
-        <w:widowControl w:val="0"/>
-        <w:numPr>
-          <w:ilvl w:val="0"/>
-          <w:numId w:val="3"/>
-        </w:numPr>
-        <w:tabs>
-          <w:tab w:val="left" w:pos="220"/>
-          <w:tab w:val="left" w:pos="720"/>
-        </w:tabs>
-        <w:autoSpaceDE w:val="0"/>
-        <w:autoSpaceDN w:val="0"/>
-        <w:adjustRightInd w:val="0"/>
-        <w:jc w:val="both"/>
-        <w:rPr>
-          <w:rFonts w:ascii="Times New Roman" w:hAnsi="Times New Roman" w:cs="Times New Roman"/>
-          <w:sz w:val="20"/>
-          <w:szCs w:val="20"/>
-        </w:rPr>
-      </w:pPr>
-      <w:r>
-        <w:rPr>
-          <w:rFonts w:ascii="Times New Roman" w:hAnsi="Times New Roman" w:cs="Times New Roman"/>
-          <w:sz w:val="20"/>
-          <w:szCs w:val="20"/>
-        </w:rPr>
-        <w:t>Il exi</w:t>
-      </w:r>
-      <w:r>
-        <w:rPr>
-          <w:rFonts w:ascii="Times New Roman" w:hAnsi="Times New Roman" w:cs="Times New Roman"/>
-          <w:sz w:val="20"/>
-          <w:szCs w:val="20"/>
-        </w:rPr>
-        <w:t xml:space="preserve">ste une admission sur dossier. Attention environ 600 dossiers pour une vingtaine de places sur les 5 IEP confondus (Lyon et XX consacrant toutes leurs places aux candidats du concours) : vous devrez déposer des dossiers dans chacun des IEP. </w:t>
-      </w:r>
-    </w:p>
-    <w:p>
-      <w:pPr>
-        <w:widowControl w:val="0"/>
-        <w:tabs>
-          <w:tab w:val="left" w:pos="220"/>
-          <w:tab w:val="left" w:pos="720"/>
-        </w:tabs>
-        <w:autoSpaceDE w:val="0"/>
-        <w:autoSpaceDN w:val="0"/>
-        <w:adjustRightInd w:val="0"/>
-        <w:jc w:val="both"/>
-        <w:rPr>
-          <w:rFonts w:ascii="Times New Roman" w:hAnsi="Times New Roman" w:cs="Times New Roman"/>
-          <w:sz w:val="20"/>
-          <w:szCs w:val="20"/>
-        </w:rPr>
-      </w:pPr>
-    </w:p>
-    <w:p>
-      <w:pPr>
-        <w:pStyle w:val="ListParagraph"/>
-        <w:widowControl w:val="0"/>
-        <w:numPr>
-          <w:ilvl w:val="0"/>
-          <w:numId w:val="3"/>
-        </w:numPr>
-        <w:tabs>
-          <w:tab w:val="left" w:pos="220"/>
-          <w:tab w:val="left" w:pos="720"/>
-        </w:tabs>
-        <w:autoSpaceDE w:val="0"/>
-        <w:autoSpaceDN w:val="0"/>
-        <w:adjustRightInd w:val="0"/>
-        <w:jc w:val="both"/>
-        <w:rPr>
-          <w:rFonts w:ascii="Times New Roman" w:hAnsi="Times New Roman" w:cs="Times New Roman"/>
-          <w:sz w:val="20"/>
-          <w:szCs w:val="20"/>
-        </w:rPr>
-      </w:pPr>
-      <w:r>
-        <w:rPr>
-          <w:rFonts w:ascii="Times New Roman" w:hAnsi="Times New Roman" w:cs="Times New Roman"/>
-          <w:sz w:val="20"/>
-          <w:szCs w:val="20"/>
-        </w:rPr>
-        <w:t>Y a-t-il un classement entre les IEP ? Oui et non : en fait, il faut vous renseigner sur les possibilités qui vous sont offertes pour</w:t>
-      </w:r>
-      <w:r>
-        <w:rPr>
-          <w:rFonts w:ascii="Times New Roman" w:hAnsi="Times New Roman" w:cs="Times New Roman"/>
-          <w:sz w:val="20"/>
-          <w:szCs w:val="20"/>
-        </w:rPr>
-        <w:t xml:space="preserve"> l’année de mobilité </w:t>
-      </w:r>
-      <w:r>
-        <w:rPr>
-          <w:rFonts w:ascii="Times New Roman" w:hAnsi="Times New Roman" w:cs="Times New Roman"/>
-          <w:sz w:val="20"/>
-          <w:szCs w:val="20"/>
-        </w:rPr>
-        <w:t xml:space="preserve">mais aussi en termes de Master. Pas de classement mais une « spécialité ». </w:t>
-      </w:r>
-      <w:r>
-        <w:rPr>
-          <w:rFonts w:ascii="Times New Roman" w:hAnsi="Times New Roman" w:cs="Times New Roman"/>
-          <w:sz w:val="20"/>
-          <w:szCs w:val="20"/>
-        </w:rPr>
-        <w:t>Par exemple,</w:t>
-      </w:r>
-      <w:r>
-        <w:rPr>
-          <w:rFonts w:ascii="Times New Roman" w:hAnsi="Times New Roman" w:cs="Times New Roman"/>
-          <w:sz w:val="20"/>
-          <w:szCs w:val="20"/>
-        </w:rPr>
-        <w:t xml:space="preserve"> si votre vocation c’est le journalisme, l’IEP de Lille vous pro</w:t>
-      </w:r>
-      <w:r>
-        <w:rPr>
-          <w:rFonts w:ascii="Times New Roman" w:hAnsi="Times New Roman" w:cs="Times New Roman"/>
-          <w:sz w:val="20"/>
-          <w:szCs w:val="20"/>
-        </w:rPr>
-        <w:t>pose un double diplôme avec l’ES</w:t>
-      </w:r>
-      <w:r>
-        <w:rPr>
-          <w:rFonts w:ascii="Times New Roman" w:hAnsi="Times New Roman" w:cs="Times New Roman"/>
-          <w:sz w:val="20"/>
-          <w:szCs w:val="20"/>
-        </w:rPr>
-        <w:t xml:space="preserve">J.  </w:t>
-      </w:r>
-    </w:p>
-    <w:p>
-      <w:pPr>
-        <w:widowControl w:val="0"/>
-        <w:tabs>
-          <w:tab w:val="left" w:pos="220"/>
-          <w:tab w:val="left" w:pos="720"/>
-        </w:tabs>
-        <w:autoSpaceDE w:val="0"/>
-        <w:autoSpaceDN w:val="0"/>
-        <w:adjustRightInd w:val="0"/>
-        <w:jc w:val="both"/>
-        <w:rPr>
-          <w:rFonts w:ascii="Times New Roman" w:hAnsi="Times New Roman" w:cs="Times New Roman"/>
-          <w:sz w:val="20"/>
-          <w:szCs w:val="20"/>
-        </w:rPr>
-      </w:pPr>
-    </w:p>
-    <w:p>
-      <w:pPr>
-        <w:pStyle w:val="ListParagraph"/>
-        <w:widowControl w:val="0"/>
-        <w:numPr>
-          <w:ilvl w:val="0"/>
-          <w:numId w:val="3"/>
-        </w:numPr>
-        <w:tabs>
-          <w:tab w:val="left" w:pos="220"/>
-          <w:tab w:val="left" w:pos="720"/>
-        </w:tabs>
-        <w:autoSpaceDE w:val="0"/>
-        <w:autoSpaceDN w:val="0"/>
-        <w:adjustRightInd w:val="0"/>
-        <w:jc w:val="both"/>
-        <w:rPr>
-          <w:rFonts w:ascii="Times New Roman" w:hAnsi="Times New Roman" w:cs="Times New Roman"/>
-          <w:sz w:val="20"/>
-          <w:szCs w:val="20"/>
-        </w:rPr>
-      </w:pPr>
-      <w:r>
-        <w:rPr>
-          <w:rFonts w:ascii="Times New Roman" w:hAnsi="Times New Roman" w:cs="Times New Roman"/>
-          <w:sz w:val="20"/>
-          <w:szCs w:val="20"/>
-        </w:rPr>
-        <w:t xml:space="preserve">Trois années pluridisciplinaires c’est pas too much ? </w:t>
-      </w:r>
-      <w:r>
-        <w:rPr>
-          <w:rFonts w:ascii="Times New Roman" w:hAnsi="Times New Roman" w:cs="Times New Roman"/>
-          <w:sz w:val="20"/>
-          <w:szCs w:val="20"/>
-        </w:rPr>
-        <w:t>Non ! Deux années pluridisciplinaires et une année</w:t>
-      </w:r>
-      <w:r>
-        <w:rPr>
-          <w:rFonts w:ascii="Times New Roman" w:hAnsi="Times New Roman" w:cs="Times New Roman"/>
-          <w:sz w:val="20"/>
-          <w:szCs w:val="20"/>
-        </w:rPr>
-        <w:t xml:space="preserve"> de mobilité</w:t>
-      </w:r>
-      <w:r>
-        <w:rPr>
-          <w:rFonts w:ascii="Times New Roman" w:hAnsi="Times New Roman" w:cs="Times New Roman"/>
-          <w:sz w:val="20"/>
-          <w:szCs w:val="20"/>
-        </w:rPr>
-        <w:t xml:space="preserve">. Cette année est charnière et vous pourrez commencer à vous spécialiser : les IEP proposent des options différentes année académique, professionnelle ou mixte (on vous invite à visiter les sites internet). </w:t>
-      </w:r>
-      <w:r>
-        <w:rPr>
-          <w:rFonts w:ascii="Times New Roman" w:hAnsi="Times New Roman" w:cs="Times New Roman"/>
-          <w:sz w:val="20"/>
-          <w:szCs w:val="20"/>
-        </w:rPr>
-        <w:t xml:space="preserve">Pour cette troisième année, 80% des étudiants vont </w:t>
-      </w:r>
-      <w:r>
-        <w:rPr>
-          <w:rFonts w:ascii="Times New Roman" w:hAnsi="Times New Roman" w:cs="Times New Roman"/>
-          <w:sz w:val="20"/>
-          <w:szCs w:val="20"/>
-        </w:rPr>
-        <w:t>en universités. Vos notes, votre niveau d’anglais, votre projet seront examinés à la loupe. Pas de panique : les places sont plus nombreuses que les étudiants</w:t>
-      </w:r>
-      <w:r>
-        <w:rPr>
-          <w:rFonts w:ascii="Times New Roman" w:hAnsi="Times New Roman" w:cs="Times New Roman"/>
-          <w:sz w:val="20"/>
-          <w:szCs w:val="20"/>
-        </w:rPr>
-        <w:t>x</w:t>
-      </w:r>
-      <w:bookmarkStart w:id="0" w:name="_GoBack"/>
-      <w:bookmarkEnd w:id="0"/>
-      <w:r>
-        <w:rPr>
-          <w:rFonts w:ascii="Times New Roman" w:hAnsi="Times New Roman" w:cs="Times New Roman"/>
-          <w:sz w:val="20"/>
-          <w:szCs w:val="20"/>
-        </w:rPr>
-        <w:t>.</w:t>
-      </w:r>
-    </w:p>
-    <w:p>
-      <w:pPr>
-        <w:widowControl w:val="0"/>
-        <w:tabs>
-          <w:tab w:val="left" w:pos="220"/>
-          <w:tab w:val="left" w:pos="720"/>
-        </w:tabs>
-        <w:autoSpaceDE w:val="0"/>
-        <w:autoSpaceDN w:val="0"/>
-        <w:adjustRightInd w:val="0"/>
-        <w:jc w:val="both"/>
-        <w:rPr>
-          <w:rFonts w:ascii="Times New Roman" w:hAnsi="Times New Roman" w:cs="Times New Roman"/>
-          <w:sz w:val="20"/>
-          <w:szCs w:val="20"/>
-        </w:rPr>
-      </w:pPr>
-    </w:p>
-    <w:p>
-      <w:pPr>
-        <w:pStyle w:val="ListParagraph"/>
-        <w:widowControl w:val="0"/>
-        <w:numPr>
-          <w:ilvl w:val="0"/>
-          <w:numId w:val="3"/>
-        </w:numPr>
-        <w:tabs>
-          <w:tab w:val="left" w:pos="220"/>
-          <w:tab w:val="left" w:pos="720"/>
-        </w:tabs>
-        <w:autoSpaceDE w:val="0"/>
-        <w:autoSpaceDN w:val="0"/>
-        <w:adjustRightInd w:val="0"/>
-        <w:jc w:val="both"/>
-        <w:rPr>
-          <w:rFonts w:ascii="Times New Roman" w:hAnsi="Times New Roman" w:cs="Times New Roman"/>
-          <w:sz w:val="20"/>
-          <w:szCs w:val="20"/>
-        </w:rPr>
-      </w:pPr>
-      <w:r>
-        <w:rPr>
-          <w:rFonts w:ascii="Times New Roman" w:hAnsi="Times New Roman" w:cs="Times New Roman"/>
-          <w:sz w:val="20"/>
-          <w:szCs w:val="20"/>
-        </w:rPr>
-        <w:t xml:space="preserve">Si vous avez un projet professionnel, vous pouvez également effectuer un stage. </w:t>
-      </w:r>
-    </w:p>
-    <w:p>
-      <w:pPr>
-        <w:widowControl w:val="0"/>
-        <w:tabs>
-          <w:tab w:val="left" w:pos="220"/>
-          <w:tab w:val="left" w:pos="720"/>
-        </w:tabs>
-        <w:autoSpaceDE w:val="0"/>
-        <w:autoSpaceDN w:val="0"/>
-        <w:adjustRightInd w:val="0"/>
-        <w:jc w:val="both"/>
-        <w:rPr>
-          <w:rFonts w:ascii="Times New Roman" w:hAnsi="Times New Roman" w:cs="Times New Roman"/>
-          <w:sz w:val="20"/>
-          <w:szCs w:val="20"/>
-        </w:rPr>
-      </w:pPr>
-    </w:p>
-    <w:p>
-      <w:pPr>
-        <w:pStyle w:val="ListParagraph"/>
-        <w:widowControl w:val="0"/>
-        <w:numPr>
-          <w:ilvl w:val="0"/>
-          <w:numId w:val="3"/>
-        </w:numPr>
-        <w:tabs>
-          <w:tab w:val="left" w:pos="220"/>
-          <w:tab w:val="left" w:pos="720"/>
-        </w:tabs>
-        <w:autoSpaceDE w:val="0"/>
-        <w:autoSpaceDN w:val="0"/>
-        <w:adjustRightInd w:val="0"/>
-        <w:jc w:val="both"/>
-        <w:rPr>
-          <w:rFonts w:ascii="Times New Roman" w:hAnsi="Times New Roman" w:cs="Times New Roman"/>
-          <w:sz w:val="20"/>
-          <w:szCs w:val="20"/>
-        </w:rPr>
-      </w:pPr>
-      <w:r>
-        <w:rPr>
-          <w:rFonts w:ascii="Times New Roman" w:hAnsi="Times New Roman" w:cs="Times New Roman"/>
-          <w:sz w:val="20"/>
-          <w:szCs w:val="20"/>
-        </w:rPr>
-        <w:t xml:space="preserve">Des stages obligatoires et des stages facultatifs ! Sur 1800 élèves, 800 effectuent un stage. Si vous souhaitez </w:t>
-      </w:r>
-      <w:r>
-        <w:rPr>
-          <w:rFonts w:ascii="Times New Roman" w:hAnsi="Times New Roman" w:cs="Times New Roman"/>
-          <w:sz w:val="20"/>
-          <w:szCs w:val="20"/>
-        </w:rPr>
-        <w:lastRenderedPageBreak/>
-        <w:t xml:space="preserve">effectuer un stage pendant votre troisième année, vous devrez commencer les recherches </w:t>
-      </w:r>
-    </w:p>
-    <w:p>
-      <w:pPr>
-        <w:widowControl w:val="0"/>
-        <w:tabs>
-          <w:tab w:val="left" w:pos="220"/>
-          <w:tab w:val="left" w:pos="720"/>
-        </w:tabs>
-        <w:autoSpaceDE w:val="0"/>
-        <w:autoSpaceDN w:val="0"/>
-        <w:adjustRightInd w:val="0"/>
-        <w:jc w:val="both"/>
-        <w:rPr>
-          <w:rFonts w:ascii="Times New Roman" w:hAnsi="Times New Roman" w:cs="Times New Roman"/>
-          <w:sz w:val="20"/>
-          <w:szCs w:val="20"/>
-        </w:rPr>
-      </w:pPr>
-    </w:p>
-    <w:p>
-      <w:pPr>
-        <w:pStyle w:val="ListParagraph"/>
-        <w:widowControl w:val="0"/>
-        <w:numPr>
-          <w:ilvl w:val="0"/>
-          <w:numId w:val="3"/>
-        </w:numPr>
-        <w:tabs>
-          <w:tab w:val="left" w:pos="220"/>
-          <w:tab w:val="left" w:pos="720"/>
-        </w:tabs>
-        <w:autoSpaceDE w:val="0"/>
-        <w:autoSpaceDN w:val="0"/>
-        <w:adjustRightInd w:val="0"/>
-        <w:jc w:val="both"/>
-        <w:rPr>
-          <w:rFonts w:ascii="Times New Roman" w:hAnsi="Times New Roman" w:cs="Times New Roman"/>
-          <w:sz w:val="20"/>
-          <w:szCs w:val="20"/>
-        </w:rPr>
-      </w:pPr>
-      <w:r>
-        <w:rPr>
-          <w:rFonts w:ascii="Times New Roman" w:hAnsi="Times New Roman" w:cs="Times New Roman"/>
-          <w:sz w:val="20"/>
-          <w:szCs w:val="20"/>
-        </w:rPr>
-        <w:t>L’option Sciences Po, si elle existe dans votre lycée, ne représente qu’un petit plus, pour la question contemporaine. Mais vous aurez remarqué qu’il n’y a pas d’épreuve de sciences politiques au concours… donc pas de panique si vous n’avez pas choisi cette option. - </w:t>
       </w:r>
     </w:p>
     <w:p>
@@ -1234,7 +444,1079 @@
           <w:sz w:val="20"/>
           <w:szCs w:val="20"/>
         </w:rPr>
-        <w:t>Ne fantasmez pas trop sur les sujets marginaux très improbables. Le jury tient à proposer des sujets sur lesquels les candidats puissent s’exprimer, pour se distinguer.</w:t>
+        <w:t>Difficile de savoir si une prépa est utile ou pas. La question n’est pas tranchée. Néanmoins, il est certain que si vous vous y mettez suffisamment tôt, vous y arriverez seul. Si on doit vous donner un conseil, c’est d’anticiper large</w:t>
+      </w:r>
+      <w:r>
+        <w:rPr>
+          <w:rFonts w:ascii="Times New Roman" w:hAnsi="Times New Roman" w:cs="Times New Roman"/>
+          <w:sz w:val="20"/>
+          <w:szCs w:val="20"/>
+        </w:rPr>
+        <w:t xml:space="preserve">ment la préparation du concours. </w:t>
+      </w:r>
+    </w:p>
+    <w:p>
+      <w:pPr>
+        <w:widowControl w:val="0"/>
+        <w:tabs>
+          <w:tab w:val="left" w:pos="220"/>
+          <w:tab w:val="left" w:pos="720"/>
+        </w:tabs>
+        <w:autoSpaceDE w:val="0"/>
+        <w:autoSpaceDN w:val="0"/>
+        <w:adjustRightInd w:val="0"/>
+        <w:jc w:val="both"/>
+        <w:rPr>
+          <w:rFonts w:ascii="Times New Roman" w:hAnsi="Times New Roman" w:cs="Times New Roman"/>
+          <w:sz w:val="20"/>
+          <w:szCs w:val="20"/>
+        </w:rPr>
+      </w:pPr>
+    </w:p>
+    <w:p>
+      <w:pPr>
+        <w:pStyle w:val="ListParagraph"/>
+        <w:widowControl w:val="0"/>
+        <w:numPr>
+          <w:ilvl w:val="0"/>
+          <w:numId w:val="3"/>
+        </w:numPr>
+        <w:tabs>
+          <w:tab w:val="left" w:pos="220"/>
+          <w:tab w:val="left" w:pos="720"/>
+        </w:tabs>
+        <w:autoSpaceDE w:val="0"/>
+        <w:autoSpaceDN w:val="0"/>
+        <w:adjustRightInd w:val="0"/>
+        <w:jc w:val="both"/>
+        <w:rPr>
+          <w:rFonts w:ascii="Times New Roman" w:hAnsi="Times New Roman" w:cs="Times New Roman"/>
+          <w:sz w:val="20"/>
+          <w:szCs w:val="20"/>
+        </w:rPr>
+      </w:pPr>
+      <w:r>
+        <w:rPr>
+          <w:rFonts w:ascii="Times New Roman" w:hAnsi="Times New Roman" w:cs="Times New Roman"/>
+          <w:sz w:val="20"/>
+          <w:szCs w:val="20"/>
+        </w:rPr>
+        <w:t xml:space="preserve">Le </w:t>
+      </w:r>
+      <w:r>
+        <w:rPr>
+          <w:rFonts w:ascii="Times New Roman" w:hAnsi="Times New Roman" w:cs="Times New Roman"/>
+          <w:sz w:val="20"/>
+          <w:szCs w:val="20"/>
+        </w:rPr>
+        <w:t xml:space="preserve">programme du </w:t>
+      </w:r>
+      <w:r>
+        <w:rPr>
+          <w:rFonts w:ascii="Times New Roman" w:hAnsi="Times New Roman" w:cs="Times New Roman"/>
+          <w:sz w:val="20"/>
+          <w:szCs w:val="20"/>
+        </w:rPr>
+        <w:t xml:space="preserve">concours est calqué sur le programme de terminale. </w:t>
+      </w:r>
+      <w:r>
+        <w:rPr>
+          <w:rFonts w:ascii="Times New Roman" w:hAnsi="Times New Roman" w:cs="Times New Roman"/>
+          <w:sz w:val="20"/>
+          <w:szCs w:val="20"/>
+        </w:rPr>
+        <w:t>Prenez le temps de donner de la consistance à vos bases (les cours que vous recevez au lycée) : allez fouiller dans des ouvrages plus complets, regardez des documentaires… Bref, prenez le temps de rendre consistantes vos approches</w:t>
+      </w:r>
+      <w:r>
+        <w:rPr>
+          <w:rFonts w:ascii="Times New Roman" w:hAnsi="Times New Roman" w:cs="Times New Roman"/>
+          <w:sz w:val="20"/>
+          <w:szCs w:val="20"/>
+        </w:rPr>
+        <w:t xml:space="preserve"> et d’affiner votre réflexion</w:t>
+      </w:r>
+      <w:r>
+        <w:rPr>
+          <w:rFonts w:ascii="Times New Roman" w:hAnsi="Times New Roman" w:cs="Times New Roman"/>
+          <w:sz w:val="20"/>
+          <w:szCs w:val="20"/>
+        </w:rPr>
+        <w:t>. Si vous y allez sereinement et parvenez à y prendre du plaisir, alors c’est presque gagné.</w:t>
+      </w:r>
+    </w:p>
+    <w:p>
+      <w:pPr>
+        <w:widowControl w:val="0"/>
+        <w:tabs>
+          <w:tab w:val="left" w:pos="220"/>
+          <w:tab w:val="left" w:pos="720"/>
+        </w:tabs>
+        <w:autoSpaceDE w:val="0"/>
+        <w:autoSpaceDN w:val="0"/>
+        <w:adjustRightInd w:val="0"/>
+        <w:jc w:val="both"/>
+        <w:rPr>
+          <w:rFonts w:ascii="Times New Roman" w:hAnsi="Times New Roman" w:cs="Times New Roman"/>
+          <w:sz w:val="20"/>
+          <w:szCs w:val="20"/>
+        </w:rPr>
+      </w:pPr>
+    </w:p>
+    <w:p>
+      <w:pPr>
+        <w:pStyle w:val="ListParagraph"/>
+        <w:widowControl w:val="0"/>
+        <w:numPr>
+          <w:ilvl w:val="0"/>
+          <w:numId w:val="3"/>
+        </w:numPr>
+        <w:tabs>
+          <w:tab w:val="left" w:pos="220"/>
+          <w:tab w:val="left" w:pos="720"/>
+        </w:tabs>
+        <w:autoSpaceDE w:val="0"/>
+        <w:autoSpaceDN w:val="0"/>
+        <w:adjustRightInd w:val="0"/>
+        <w:jc w:val="both"/>
+        <w:rPr>
+          <w:rFonts w:ascii="Times New Roman" w:hAnsi="Times New Roman" w:cs="Times New Roman"/>
+          <w:sz w:val="20"/>
+          <w:szCs w:val="20"/>
+        </w:rPr>
+      </w:pPr>
+      <w:r>
+        <w:rPr>
+          <w:rFonts w:ascii="Times New Roman" w:hAnsi="Times New Roman" w:cs="Times New Roman"/>
+          <w:sz w:val="20"/>
+          <w:szCs w:val="20"/>
+        </w:rPr>
+        <w:t>D’ailleurs, n</w:t>
+      </w:r>
+      <w:r>
+        <w:rPr>
+          <w:rFonts w:ascii="Times New Roman" w:hAnsi="Times New Roman" w:cs="Times New Roman"/>
+          <w:sz w:val="20"/>
+          <w:szCs w:val="20"/>
+        </w:rPr>
+        <w:t>’hé</w:t>
+      </w:r>
+      <w:r>
+        <w:rPr>
+          <w:rFonts w:ascii="Times New Roman" w:hAnsi="Times New Roman" w:cs="Times New Roman"/>
+          <w:sz w:val="20"/>
+          <w:szCs w:val="20"/>
+        </w:rPr>
+        <w:t>sitez pas à vous engager dans vo</w:t>
+      </w:r>
+      <w:r>
+        <w:rPr>
+          <w:rFonts w:ascii="Times New Roman" w:hAnsi="Times New Roman" w:cs="Times New Roman"/>
+          <w:sz w:val="20"/>
+          <w:szCs w:val="20"/>
+        </w:rPr>
+        <w:t xml:space="preserve">s copies, le </w:t>
+      </w:r>
+      <w:r>
+        <w:rPr>
+          <w:rFonts w:ascii="Times New Roman" w:hAnsi="Times New Roman" w:cs="Times New Roman"/>
+          <w:sz w:val="20"/>
+          <w:szCs w:val="20"/>
+        </w:rPr>
+        <w:t xml:space="preserve">jury ne </w:t>
+      </w:r>
+      <w:r>
+        <w:rPr>
+          <w:rFonts w:ascii="Times New Roman" w:hAnsi="Times New Roman" w:cs="Times New Roman"/>
+          <w:sz w:val="20"/>
+          <w:szCs w:val="20"/>
+        </w:rPr>
+        <w:t>cherche pas du réchauffé de cours</w:t>
+      </w:r>
+      <w:r>
+        <w:rPr>
+          <w:rFonts w:ascii="Times New Roman" w:hAnsi="Times New Roman" w:cs="Times New Roman"/>
+          <w:sz w:val="20"/>
+          <w:szCs w:val="20"/>
+        </w:rPr>
+        <w:t xml:space="preserve"> prépa</w:t>
+      </w:r>
+      <w:r>
+        <w:rPr>
+          <w:rFonts w:ascii="Times New Roman" w:hAnsi="Times New Roman" w:cs="Times New Roman"/>
+          <w:sz w:val="20"/>
+          <w:szCs w:val="20"/>
+        </w:rPr>
+        <w:t xml:space="preserve"> m</w:t>
+      </w:r>
+      <w:r>
+        <w:rPr>
+          <w:rFonts w:ascii="Times New Roman" w:hAnsi="Times New Roman" w:cs="Times New Roman"/>
+          <w:sz w:val="20"/>
+          <w:szCs w:val="20"/>
+        </w:rPr>
+        <w:t>ais de la réflexion. Pour résumer ? P</w:t>
+      </w:r>
+      <w:r>
+        <w:rPr>
+          <w:rFonts w:ascii="Times New Roman" w:hAnsi="Times New Roman" w:cs="Times New Roman"/>
+          <w:sz w:val="20"/>
+          <w:szCs w:val="20"/>
+        </w:rPr>
+        <w:t>as d’idéologie gratuite, des connaissances solides et de l’originalité</w:t>
+      </w:r>
+      <w:r>
+        <w:rPr>
+          <w:rFonts w:ascii="Times New Roman" w:hAnsi="Times New Roman" w:cs="Times New Roman"/>
+          <w:sz w:val="20"/>
+          <w:szCs w:val="20"/>
+        </w:rPr>
+        <w:t> !</w:t>
+      </w:r>
+    </w:p>
+    <w:p>
+      <w:pPr>
+        <w:widowControl w:val="0"/>
+        <w:tabs>
+          <w:tab w:val="left" w:pos="220"/>
+          <w:tab w:val="left" w:pos="720"/>
+        </w:tabs>
+        <w:autoSpaceDE w:val="0"/>
+        <w:autoSpaceDN w:val="0"/>
+        <w:adjustRightInd w:val="0"/>
+        <w:jc w:val="both"/>
+        <w:rPr>
+          <w:rFonts w:ascii="Times New Roman" w:hAnsi="Times New Roman" w:cs="Times New Roman"/>
+          <w:sz w:val="20"/>
+          <w:szCs w:val="20"/>
+        </w:rPr>
+      </w:pPr>
+    </w:p>
+    <w:p>
+      <w:pPr>
+        <w:pStyle w:val="ListParagraph"/>
+        <w:widowControl w:val="0"/>
+        <w:numPr>
+          <w:ilvl w:val="0"/>
+          <w:numId w:val="3"/>
+        </w:numPr>
+        <w:tabs>
+          <w:tab w:val="left" w:pos="220"/>
+          <w:tab w:val="left" w:pos="720"/>
+        </w:tabs>
+        <w:autoSpaceDE w:val="0"/>
+        <w:autoSpaceDN w:val="0"/>
+        <w:adjustRightInd w:val="0"/>
+        <w:jc w:val="both"/>
+        <w:rPr>
+          <w:rFonts w:ascii="Times New Roman" w:hAnsi="Times New Roman" w:cs="Times New Roman"/>
+          <w:sz w:val="20"/>
+          <w:szCs w:val="20"/>
+        </w:rPr>
+      </w:pPr>
+      <w:r>
+        <w:rPr>
+          <w:rFonts w:ascii="Times New Roman" w:hAnsi="Times New Roman" w:cs="Times New Roman"/>
+          <w:sz w:val="20"/>
+          <w:szCs w:val="20"/>
+        </w:rPr>
+        <w:t>Sachez que jusqu’aux résultats vous pourrez modifier vos choix </w:t>
+      </w:r>
+      <w:r>
+        <w:rPr>
+          <w:rFonts w:ascii="Times New Roman" w:hAnsi="Times New Roman" w:cs="Times New Roman"/>
+          <w:sz w:val="20"/>
+          <w:szCs w:val="20"/>
+        </w:rPr>
+        <w:t>d’IEP</w:t>
+      </w:r>
+      <w:r>
+        <w:rPr>
+          <w:rFonts w:ascii="Times New Roman" w:hAnsi="Times New Roman" w:cs="Times New Roman"/>
+          <w:sz w:val="20"/>
+          <w:szCs w:val="20"/>
+        </w:rPr>
+        <w:t xml:space="preserve">: attention réussir le concours ça ne veut pas dire que vous aurez votre premier choix. 98% des admis obtiennent un de leurs trois premiers vœux. </w:t>
+      </w:r>
+    </w:p>
+    <w:p>
+      <w:pPr>
+        <w:pStyle w:val="ListParagraph"/>
+        <w:widowControl w:val="0"/>
+        <w:tabs>
+          <w:tab w:val="left" w:pos="220"/>
+          <w:tab w:val="left" w:pos="720"/>
+        </w:tabs>
+        <w:autoSpaceDE w:val="0"/>
+        <w:autoSpaceDN w:val="0"/>
+        <w:adjustRightInd w:val="0"/>
+        <w:jc w:val="both"/>
+        <w:rPr>
+          <w:rFonts w:ascii="Times New Roman" w:hAnsi="Times New Roman" w:cs="Times New Roman"/>
+          <w:sz w:val="20"/>
+          <w:szCs w:val="20"/>
+        </w:rPr>
+      </w:pPr>
+    </w:p>
+    <w:p>
+      <w:pPr>
+        <w:pStyle w:val="ListParagraph"/>
+        <w:widowControl w:val="0"/>
+        <w:numPr>
+          <w:ilvl w:val="0"/>
+          <w:numId w:val="3"/>
+        </w:numPr>
+        <w:tabs>
+          <w:tab w:val="left" w:pos="220"/>
+          <w:tab w:val="left" w:pos="720"/>
+        </w:tabs>
+        <w:autoSpaceDE w:val="0"/>
+        <w:autoSpaceDN w:val="0"/>
+        <w:adjustRightInd w:val="0"/>
+        <w:jc w:val="both"/>
+        <w:rPr>
+          <w:rFonts w:ascii="Times New Roman" w:hAnsi="Times New Roman" w:cs="Times New Roman"/>
+          <w:sz w:val="20"/>
+          <w:szCs w:val="20"/>
+        </w:rPr>
+      </w:pPr>
+      <w:r>
+        <w:rPr>
+          <w:rFonts w:ascii="Times New Roman" w:hAnsi="Times New Roman" w:cs="Times New Roman"/>
+          <w:sz w:val="20"/>
+          <w:szCs w:val="20"/>
+        </w:rPr>
+        <w:t xml:space="preserve">On confirme : </w:t>
+      </w:r>
+      <w:r>
+        <w:rPr>
+          <w:rFonts w:ascii="Times New Roman" w:hAnsi="Times New Roman" w:cs="Times New Roman"/>
+          <w:sz w:val="20"/>
+          <w:szCs w:val="20"/>
+        </w:rPr>
+        <w:t xml:space="preserve">le plan en deux parties est </w:t>
+      </w:r>
+      <w:r>
+        <w:rPr>
+          <w:rFonts w:ascii="Times New Roman" w:hAnsi="Times New Roman" w:cs="Times New Roman"/>
+          <w:sz w:val="20"/>
+          <w:szCs w:val="20"/>
+        </w:rPr>
+        <w:t>sacrosaint,</w:t>
+      </w:r>
+      <w:r>
+        <w:rPr>
+          <w:rFonts w:ascii="Times New Roman" w:hAnsi="Times New Roman" w:cs="Times New Roman"/>
+          <w:sz w:val="20"/>
+          <w:szCs w:val="20"/>
+        </w:rPr>
+        <w:t xml:space="preserve"> les trois parties sont l’exception. + </w:t>
+      </w:r>
+    </w:p>
+    <w:p>
+      <w:pPr>
+        <w:widowControl w:val="0"/>
+        <w:tabs>
+          <w:tab w:val="left" w:pos="220"/>
+          <w:tab w:val="left" w:pos="720"/>
+        </w:tabs>
+        <w:autoSpaceDE w:val="0"/>
+        <w:autoSpaceDN w:val="0"/>
+        <w:adjustRightInd w:val="0"/>
+        <w:jc w:val="both"/>
+        <w:rPr>
+          <w:rFonts w:ascii="Times New Roman" w:hAnsi="Times New Roman" w:cs="Times New Roman"/>
+          <w:sz w:val="20"/>
+          <w:szCs w:val="20"/>
+        </w:rPr>
+      </w:pPr>
+    </w:p>
+    <w:p>
+      <w:pPr>
+        <w:pStyle w:val="ListParagraph"/>
+        <w:widowControl w:val="0"/>
+        <w:numPr>
+          <w:ilvl w:val="0"/>
+          <w:numId w:val="3"/>
+        </w:numPr>
+        <w:tabs>
+          <w:tab w:val="left" w:pos="220"/>
+          <w:tab w:val="left" w:pos="720"/>
+        </w:tabs>
+        <w:autoSpaceDE w:val="0"/>
+        <w:autoSpaceDN w:val="0"/>
+        <w:adjustRightInd w:val="0"/>
+        <w:jc w:val="both"/>
+        <w:rPr>
+          <w:rFonts w:ascii="Times New Roman" w:hAnsi="Times New Roman" w:cs="Times New Roman"/>
+          <w:sz w:val="20"/>
+          <w:szCs w:val="20"/>
+        </w:rPr>
+      </w:pPr>
+      <w:r>
+        <w:rPr>
+          <w:rFonts w:ascii="Times New Roman" w:hAnsi="Times New Roman" w:cs="Times New Roman"/>
+          <w:sz w:val="20"/>
+          <w:szCs w:val="20"/>
+        </w:rPr>
+        <w:t xml:space="preserve">L’épreuve de culture générale est devenu une épreuve « questions contemporaines ». Un nivellement par le bas ? Pas du tout, il s’agit d’une ouverture à plus de diversité dans le recrutement et surtout de chercher une réflexion plutôt </w:t>
+      </w:r>
+      <w:r>
+        <w:rPr>
+          <w:rFonts w:ascii="Times New Roman" w:hAnsi="Times New Roman" w:cs="Times New Roman"/>
+          <w:sz w:val="20"/>
+          <w:szCs w:val="20"/>
+        </w:rPr>
+        <w:t xml:space="preserve">qu’un agrégat de connaissances. </w:t>
+      </w:r>
+    </w:p>
+    <w:p>
+      <w:pPr>
+        <w:widowControl w:val="0"/>
+        <w:tabs>
+          <w:tab w:val="left" w:pos="220"/>
+          <w:tab w:val="left" w:pos="720"/>
+        </w:tabs>
+        <w:autoSpaceDE w:val="0"/>
+        <w:autoSpaceDN w:val="0"/>
+        <w:adjustRightInd w:val="0"/>
+        <w:jc w:val="both"/>
+        <w:rPr>
+          <w:rFonts w:ascii="Times New Roman" w:hAnsi="Times New Roman" w:cs="Times New Roman"/>
+          <w:sz w:val="20"/>
+          <w:szCs w:val="20"/>
+        </w:rPr>
+      </w:pPr>
+    </w:p>
+    <w:p>
+      <w:pPr>
+        <w:pStyle w:val="ListParagraph"/>
+        <w:widowControl w:val="0"/>
+        <w:numPr>
+          <w:ilvl w:val="0"/>
+          <w:numId w:val="3"/>
+        </w:numPr>
+        <w:tabs>
+          <w:tab w:val="left" w:pos="220"/>
+          <w:tab w:val="left" w:pos="720"/>
+        </w:tabs>
+        <w:autoSpaceDE w:val="0"/>
+        <w:autoSpaceDN w:val="0"/>
+        <w:adjustRightInd w:val="0"/>
+        <w:jc w:val="both"/>
+        <w:rPr>
+          <w:rFonts w:ascii="Times New Roman" w:hAnsi="Times New Roman" w:cs="Times New Roman"/>
+          <w:sz w:val="20"/>
+          <w:szCs w:val="20"/>
+        </w:rPr>
+      </w:pPr>
+      <w:r>
+        <w:rPr>
+          <w:rFonts w:ascii="Times New Roman" w:hAnsi="Times New Roman" w:cs="Times New Roman"/>
+          <w:sz w:val="20"/>
+          <w:szCs w:val="20"/>
+        </w:rPr>
+        <w:t xml:space="preserve">Un septième </w:t>
+      </w:r>
+      <w:r>
+        <w:rPr>
+          <w:rFonts w:ascii="Times New Roman" w:hAnsi="Times New Roman" w:cs="Times New Roman"/>
+          <w:sz w:val="20"/>
+          <w:szCs w:val="20"/>
+        </w:rPr>
+        <w:t>IEP</w:t>
+      </w:r>
+      <w:r>
+        <w:rPr>
+          <w:rFonts w:ascii="Times New Roman" w:hAnsi="Times New Roman" w:cs="Times New Roman"/>
+          <w:sz w:val="20"/>
+          <w:szCs w:val="20"/>
+        </w:rPr>
+        <w:t xml:space="preserve"> ouvre ses portes à Saint Germain en Laye (si vous êtes plus St Germain des Prés, ce n’est pas le bon concours). L’objectif ? Offrir plus de places, un programme généraliste pour les deux premières années, une troisième année à l’étranger. </w:t>
+      </w:r>
+      <w:r>
+        <w:rPr>
+          <w:rFonts w:ascii="Times New Roman" w:hAnsi="Times New Roman" w:cs="Times New Roman"/>
+          <w:sz w:val="20"/>
+          <w:szCs w:val="20"/>
+        </w:rPr>
+        <w:t>L’originalité de cet IEP est qu’il a été créé par deux universités et</w:t>
+      </w:r>
+      <w:r>
+        <w:rPr>
+          <w:rFonts w:ascii="Times New Roman" w:hAnsi="Times New Roman" w:cs="Times New Roman"/>
+          <w:sz w:val="20"/>
+          <w:szCs w:val="20"/>
+        </w:rPr>
+        <w:t xml:space="preserve"> surtout : les M2 proposés seront </w:t>
+      </w:r>
+      <w:r>
+        <w:rPr>
+          <w:rFonts w:ascii="Times New Roman" w:hAnsi="Times New Roman" w:cs="Times New Roman"/>
+          <w:sz w:val="20"/>
+          <w:szCs w:val="20"/>
+        </w:rPr>
+        <w:t xml:space="preserve">adossés aux cursus de St Quentin et Cergy, vous offrant une plus large palette de choix.  </w:t>
+      </w:r>
+    </w:p>
+    <w:p>
+      <w:pPr>
+        <w:widowControl w:val="0"/>
+        <w:tabs>
+          <w:tab w:val="left" w:pos="220"/>
+          <w:tab w:val="left" w:pos="720"/>
+        </w:tabs>
+        <w:autoSpaceDE w:val="0"/>
+        <w:autoSpaceDN w:val="0"/>
+        <w:adjustRightInd w:val="0"/>
+        <w:jc w:val="both"/>
+        <w:rPr>
+          <w:rFonts w:ascii="Times New Roman" w:hAnsi="Times New Roman" w:cs="Times New Roman"/>
+          <w:sz w:val="20"/>
+          <w:szCs w:val="20"/>
+        </w:rPr>
+      </w:pPr>
+    </w:p>
+    <w:p>
+      <w:pPr>
+        <w:pStyle w:val="ListParagraph"/>
+        <w:widowControl w:val="0"/>
+        <w:numPr>
+          <w:ilvl w:val="0"/>
+          <w:numId w:val="3"/>
+        </w:numPr>
+        <w:tabs>
+          <w:tab w:val="left" w:pos="220"/>
+          <w:tab w:val="left" w:pos="720"/>
+        </w:tabs>
+        <w:autoSpaceDE w:val="0"/>
+        <w:autoSpaceDN w:val="0"/>
+        <w:adjustRightInd w:val="0"/>
+        <w:jc w:val="both"/>
+        <w:rPr>
+          <w:rFonts w:ascii="Times New Roman" w:hAnsi="Times New Roman" w:cs="Times New Roman"/>
+          <w:sz w:val="20"/>
+          <w:szCs w:val="20"/>
+        </w:rPr>
+      </w:pPr>
+      <w:r>
+        <w:rPr>
+          <w:rFonts w:ascii="Times New Roman" w:hAnsi="Times New Roman" w:cs="Times New Roman"/>
+          <w:sz w:val="20"/>
+          <w:szCs w:val="20"/>
+        </w:rPr>
+        <w:t>Il exi</w:t>
+      </w:r>
+      <w:r>
+        <w:rPr>
+          <w:rFonts w:ascii="Times New Roman" w:hAnsi="Times New Roman" w:cs="Times New Roman"/>
+          <w:sz w:val="20"/>
+          <w:szCs w:val="20"/>
+        </w:rPr>
+        <w:t>ste une admission sur dossier. Attention environ 600 dossiers pour une vingtaine de places sur les 5 IEP confondus (</w:t>
+      </w:r>
+      <w:r>
+        <w:rPr>
+          <w:rFonts w:ascii="Times New Roman" w:hAnsi="Times New Roman" w:cs="Times New Roman"/>
+          <w:sz w:val="20"/>
+          <w:szCs w:val="20"/>
+        </w:rPr>
+        <w:t>deux IEP consacre</w:t>
+      </w:r>
+      <w:r>
+        <w:rPr>
+          <w:rFonts w:ascii="Times New Roman" w:hAnsi="Times New Roman" w:cs="Times New Roman"/>
+          <w:sz w:val="20"/>
+          <w:szCs w:val="20"/>
+        </w:rPr>
+        <w:t xml:space="preserve">nt toutes leurs places aux candidats du concours) : vous devrez déposer des dossiers dans chacun des IEP. </w:t>
+      </w:r>
+    </w:p>
+    <w:p>
+      <w:pPr>
+        <w:widowControl w:val="0"/>
+        <w:tabs>
+          <w:tab w:val="left" w:pos="220"/>
+          <w:tab w:val="left" w:pos="720"/>
+        </w:tabs>
+        <w:autoSpaceDE w:val="0"/>
+        <w:autoSpaceDN w:val="0"/>
+        <w:adjustRightInd w:val="0"/>
+        <w:jc w:val="both"/>
+        <w:rPr>
+          <w:rFonts w:ascii="Times New Roman" w:hAnsi="Times New Roman" w:cs="Times New Roman"/>
+          <w:sz w:val="20"/>
+          <w:szCs w:val="20"/>
+        </w:rPr>
+      </w:pPr>
+    </w:p>
+    <w:p>
+      <w:pPr>
+        <w:pStyle w:val="ListParagraph"/>
+        <w:widowControl w:val="0"/>
+        <w:numPr>
+          <w:ilvl w:val="0"/>
+          <w:numId w:val="3"/>
+        </w:numPr>
+        <w:tabs>
+          <w:tab w:val="left" w:pos="220"/>
+          <w:tab w:val="left" w:pos="720"/>
+        </w:tabs>
+        <w:autoSpaceDE w:val="0"/>
+        <w:autoSpaceDN w:val="0"/>
+        <w:adjustRightInd w:val="0"/>
+        <w:jc w:val="both"/>
+        <w:rPr>
+          <w:rFonts w:ascii="Times New Roman" w:hAnsi="Times New Roman" w:cs="Times New Roman"/>
+          <w:sz w:val="20"/>
+          <w:szCs w:val="20"/>
+        </w:rPr>
+      </w:pPr>
+      <w:r>
+        <w:rPr>
+          <w:rFonts w:ascii="Times New Roman" w:hAnsi="Times New Roman" w:cs="Times New Roman"/>
+          <w:sz w:val="20"/>
+          <w:szCs w:val="20"/>
+        </w:rPr>
+        <w:t>Y a-t-il un classement entre les IEP ? Oui et non : en fait, il faut vous renseigner sur les possibilités qui vous sont offertes pour</w:t>
+      </w:r>
+      <w:r>
+        <w:rPr>
+          <w:rFonts w:ascii="Times New Roman" w:hAnsi="Times New Roman" w:cs="Times New Roman"/>
+          <w:sz w:val="20"/>
+          <w:szCs w:val="20"/>
+        </w:rPr>
+        <w:t xml:space="preserve"> l’année de mobilité </w:t>
+      </w:r>
+      <w:r>
+        <w:rPr>
+          <w:rFonts w:ascii="Times New Roman" w:hAnsi="Times New Roman" w:cs="Times New Roman"/>
+          <w:sz w:val="20"/>
+          <w:szCs w:val="20"/>
+        </w:rPr>
+        <w:t>mais aussi en termes de Master. Pas de classement mais une « spécialité »</w:t>
+      </w:r>
+      <w:r>
+        <w:rPr>
+          <w:rFonts w:ascii="Times New Roman" w:hAnsi="Times New Roman" w:cs="Times New Roman"/>
+          <w:sz w:val="20"/>
+          <w:szCs w:val="20"/>
+        </w:rPr>
+        <w:t xml:space="preserve"> à évaluer selon vos envies donc</w:t>
+      </w:r>
+      <w:r>
+        <w:rPr>
+          <w:rFonts w:ascii="Times New Roman" w:hAnsi="Times New Roman" w:cs="Times New Roman"/>
+          <w:sz w:val="20"/>
+          <w:szCs w:val="20"/>
+        </w:rPr>
+        <w:t xml:space="preserve">. </w:t>
+      </w:r>
+      <w:r>
+        <w:rPr>
+          <w:rFonts w:ascii="Times New Roman" w:hAnsi="Times New Roman" w:cs="Times New Roman"/>
+          <w:sz w:val="20"/>
+          <w:szCs w:val="20"/>
+        </w:rPr>
+        <w:t>Par exemple,</w:t>
+      </w:r>
+      <w:r>
+        <w:rPr>
+          <w:rFonts w:ascii="Times New Roman" w:hAnsi="Times New Roman" w:cs="Times New Roman"/>
+          <w:sz w:val="20"/>
+          <w:szCs w:val="20"/>
+        </w:rPr>
+        <w:t xml:space="preserve"> si votre vocation c’est le journalisme, l’IEP de Lille vous pro</w:t>
+      </w:r>
+      <w:r>
+        <w:rPr>
+          <w:rFonts w:ascii="Times New Roman" w:hAnsi="Times New Roman" w:cs="Times New Roman"/>
+          <w:sz w:val="20"/>
+          <w:szCs w:val="20"/>
+        </w:rPr>
+        <w:t>pose un double diplôme avec l’ES</w:t>
+      </w:r>
+      <w:r>
+        <w:rPr>
+          <w:rFonts w:ascii="Times New Roman" w:hAnsi="Times New Roman" w:cs="Times New Roman"/>
+          <w:sz w:val="20"/>
+          <w:szCs w:val="20"/>
+        </w:rPr>
+        <w:t xml:space="preserve">J.  </w:t>
+      </w:r>
+    </w:p>
+    <w:p>
+      <w:pPr>
+        <w:widowControl w:val="0"/>
+        <w:tabs>
+          <w:tab w:val="left" w:pos="220"/>
+          <w:tab w:val="left" w:pos="720"/>
+        </w:tabs>
+        <w:autoSpaceDE w:val="0"/>
+        <w:autoSpaceDN w:val="0"/>
+        <w:adjustRightInd w:val="0"/>
+        <w:jc w:val="both"/>
+        <w:rPr>
+          <w:rFonts w:ascii="Times New Roman" w:hAnsi="Times New Roman" w:cs="Times New Roman"/>
+          <w:sz w:val="20"/>
+          <w:szCs w:val="20"/>
+        </w:rPr>
+      </w:pPr>
+    </w:p>
+    <w:p>
+      <w:pPr>
+        <w:pStyle w:val="ListParagraph"/>
+        <w:widowControl w:val="0"/>
+        <w:numPr>
+          <w:ilvl w:val="0"/>
+          <w:numId w:val="3"/>
+        </w:numPr>
+        <w:tabs>
+          <w:tab w:val="left" w:pos="220"/>
+          <w:tab w:val="left" w:pos="720"/>
+        </w:tabs>
+        <w:autoSpaceDE w:val="0"/>
+        <w:autoSpaceDN w:val="0"/>
+        <w:adjustRightInd w:val="0"/>
+        <w:jc w:val="both"/>
+        <w:rPr>
+          <w:rFonts w:ascii="Times New Roman" w:hAnsi="Times New Roman" w:cs="Times New Roman"/>
+          <w:sz w:val="20"/>
+          <w:szCs w:val="20"/>
+        </w:rPr>
+      </w:pPr>
+      <w:r>
+        <w:rPr>
+          <w:rFonts w:ascii="Times New Roman" w:hAnsi="Times New Roman" w:cs="Times New Roman"/>
+          <w:sz w:val="20"/>
+          <w:szCs w:val="20"/>
+        </w:rPr>
+        <w:t xml:space="preserve">Trois années pluridisciplinaires c’est pas too much ? </w:t>
+      </w:r>
+      <w:r>
+        <w:rPr>
+          <w:rFonts w:ascii="Times New Roman" w:hAnsi="Times New Roman" w:cs="Times New Roman"/>
+          <w:sz w:val="20"/>
+          <w:szCs w:val="20"/>
+        </w:rPr>
+        <w:t>Vous n’avez pas compris la formule, nous répond-t-on : d</w:t>
+      </w:r>
+      <w:r>
+        <w:rPr>
+          <w:rFonts w:ascii="Times New Roman" w:hAnsi="Times New Roman" w:cs="Times New Roman"/>
+          <w:sz w:val="20"/>
+          <w:szCs w:val="20"/>
+        </w:rPr>
+        <w:t>eux années pluridisciplinaires et une année</w:t>
+      </w:r>
+      <w:r>
+        <w:rPr>
+          <w:rFonts w:ascii="Times New Roman" w:hAnsi="Times New Roman" w:cs="Times New Roman"/>
+          <w:sz w:val="20"/>
+          <w:szCs w:val="20"/>
+        </w:rPr>
+        <w:t xml:space="preserve"> de mobilité</w:t>
+      </w:r>
+      <w:r>
+        <w:rPr>
+          <w:rFonts w:ascii="Times New Roman" w:hAnsi="Times New Roman" w:cs="Times New Roman"/>
+          <w:sz w:val="20"/>
+          <w:szCs w:val="20"/>
+        </w:rPr>
+        <w:t xml:space="preserve">. </w:t>
+      </w:r>
+    </w:p>
+    <w:p>
+      <w:pPr>
+        <w:widowControl w:val="0"/>
+        <w:tabs>
+          <w:tab w:val="left" w:pos="220"/>
+          <w:tab w:val="left" w:pos="720"/>
+        </w:tabs>
+        <w:autoSpaceDE w:val="0"/>
+        <w:autoSpaceDN w:val="0"/>
+        <w:adjustRightInd w:val="0"/>
+        <w:jc w:val="both"/>
+        <w:rPr>
+          <w:rFonts w:ascii="Times New Roman" w:hAnsi="Times New Roman" w:cs="Times New Roman"/>
+          <w:sz w:val="20"/>
+          <w:szCs w:val="20"/>
+        </w:rPr>
+      </w:pPr>
+    </w:p>
+    <w:p>
+      <w:pPr>
+        <w:pStyle w:val="ListParagraph"/>
+        <w:widowControl w:val="0"/>
+        <w:numPr>
+          <w:ilvl w:val="0"/>
+          <w:numId w:val="3"/>
+        </w:numPr>
+        <w:tabs>
+          <w:tab w:val="left" w:pos="220"/>
+          <w:tab w:val="left" w:pos="720"/>
+        </w:tabs>
+        <w:autoSpaceDE w:val="0"/>
+        <w:autoSpaceDN w:val="0"/>
+        <w:adjustRightInd w:val="0"/>
+        <w:jc w:val="both"/>
+        <w:rPr>
+          <w:rFonts w:ascii="Times New Roman" w:hAnsi="Times New Roman" w:cs="Times New Roman"/>
+          <w:sz w:val="20"/>
+          <w:szCs w:val="20"/>
+        </w:rPr>
+      </w:pPr>
+      <w:r>
+        <w:rPr>
+          <w:rFonts w:ascii="Times New Roman" w:hAnsi="Times New Roman" w:cs="Times New Roman"/>
+          <w:sz w:val="20"/>
+          <w:szCs w:val="20"/>
+        </w:rPr>
+        <w:t>D’ailleurs, c</w:t>
+      </w:r>
+      <w:r>
+        <w:rPr>
+          <w:rFonts w:ascii="Times New Roman" w:hAnsi="Times New Roman" w:cs="Times New Roman"/>
+          <w:sz w:val="20"/>
+          <w:szCs w:val="20"/>
+        </w:rPr>
+        <w:t xml:space="preserve">ette année </w:t>
+      </w:r>
+      <w:r>
+        <w:rPr>
+          <w:rFonts w:ascii="Times New Roman" w:hAnsi="Times New Roman" w:cs="Times New Roman"/>
+          <w:sz w:val="20"/>
+          <w:szCs w:val="20"/>
+        </w:rPr>
+        <w:t xml:space="preserve">à l’étranger </w:t>
+      </w:r>
+      <w:r>
+        <w:rPr>
+          <w:rFonts w:ascii="Times New Roman" w:hAnsi="Times New Roman" w:cs="Times New Roman"/>
+          <w:sz w:val="20"/>
+          <w:szCs w:val="20"/>
+        </w:rPr>
+        <w:t xml:space="preserve">est charnière et vous pourrez </w:t>
+      </w:r>
+      <w:r>
+        <w:rPr>
+          <w:rFonts w:ascii="Times New Roman" w:hAnsi="Times New Roman" w:cs="Times New Roman"/>
+          <w:sz w:val="20"/>
+          <w:szCs w:val="20"/>
+        </w:rPr>
+        <w:t>commencer à vous spécialiser. Notez que l</w:t>
+      </w:r>
+      <w:r>
+        <w:rPr>
+          <w:rFonts w:ascii="Times New Roman" w:hAnsi="Times New Roman" w:cs="Times New Roman"/>
+          <w:sz w:val="20"/>
+          <w:szCs w:val="20"/>
+        </w:rPr>
+        <w:t>es IEP proposent des options différentes</w:t>
+      </w:r>
+      <w:r>
+        <w:rPr>
+          <w:rFonts w:ascii="Times New Roman" w:hAnsi="Times New Roman" w:cs="Times New Roman"/>
+          <w:sz w:val="20"/>
+          <w:szCs w:val="20"/>
+        </w:rPr>
+        <w:t> :</w:t>
+      </w:r>
+      <w:r>
+        <w:rPr>
+          <w:rFonts w:ascii="Times New Roman" w:hAnsi="Times New Roman" w:cs="Times New Roman"/>
+          <w:sz w:val="20"/>
+          <w:szCs w:val="20"/>
+        </w:rPr>
+        <w:t xml:space="preserve"> année académique, professionnelle ou mixte (on vous invite à visiter les sites internet). </w:t>
+      </w:r>
+      <w:r>
+        <w:rPr>
+          <w:rFonts w:ascii="Times New Roman" w:hAnsi="Times New Roman" w:cs="Times New Roman"/>
+          <w:sz w:val="20"/>
+          <w:szCs w:val="20"/>
+        </w:rPr>
+        <w:t xml:space="preserve">Pour cette troisième année, 80% des étudiants vont </w:t>
+      </w:r>
+      <w:r>
+        <w:rPr>
+          <w:rFonts w:ascii="Times New Roman" w:hAnsi="Times New Roman" w:cs="Times New Roman"/>
+          <w:sz w:val="20"/>
+          <w:szCs w:val="20"/>
+        </w:rPr>
+        <w:t>en universités. Vos notes, votre niveau d’anglais, votre projet seront examinés à la loupe. Pas de panique : les places sont plus nombreuses que les étudiants.</w:t>
+      </w:r>
+      <w:r>
+        <w:rPr>
+          <w:rFonts w:ascii="Times New Roman" w:hAnsi="Times New Roman" w:cs="Times New Roman"/>
+          <w:sz w:val="20"/>
+          <w:szCs w:val="20"/>
+        </w:rPr>
+        <w:t xml:space="preserve"> </w:t>
+      </w:r>
+      <w:r>
+        <w:rPr>
+          <w:rFonts w:ascii="Times New Roman" w:hAnsi="Times New Roman" w:cs="Times New Roman"/>
+          <w:sz w:val="20"/>
+          <w:szCs w:val="20"/>
+        </w:rPr>
+        <w:t xml:space="preserve">Si vous avez un projet professionnel, vous pouvez également effectuer un stage. </w:t>
+      </w:r>
+    </w:p>
+    <w:p>
+      <w:pPr>
+        <w:widowControl w:val="0"/>
+        <w:tabs>
+          <w:tab w:val="left" w:pos="220"/>
+          <w:tab w:val="left" w:pos="720"/>
+        </w:tabs>
+        <w:autoSpaceDE w:val="0"/>
+        <w:autoSpaceDN w:val="0"/>
+        <w:adjustRightInd w:val="0"/>
+        <w:jc w:val="both"/>
+        <w:rPr>
+          <w:rFonts w:ascii="Times New Roman" w:hAnsi="Times New Roman" w:cs="Times New Roman"/>
+          <w:sz w:val="20"/>
+          <w:szCs w:val="20"/>
+        </w:rPr>
+      </w:pPr>
+    </w:p>
+    <w:p>
+      <w:pPr>
+        <w:pStyle w:val="ListParagraph"/>
+        <w:widowControl w:val="0"/>
+        <w:numPr>
+          <w:ilvl w:val="0"/>
+          <w:numId w:val="3"/>
+        </w:numPr>
+        <w:tabs>
+          <w:tab w:val="left" w:pos="220"/>
+          <w:tab w:val="left" w:pos="720"/>
+        </w:tabs>
+        <w:autoSpaceDE w:val="0"/>
+        <w:autoSpaceDN w:val="0"/>
+        <w:adjustRightInd w:val="0"/>
+        <w:jc w:val="both"/>
+        <w:rPr>
+          <w:rFonts w:ascii="Times New Roman" w:hAnsi="Times New Roman" w:cs="Times New Roman"/>
+          <w:sz w:val="20"/>
+          <w:szCs w:val="20"/>
+        </w:rPr>
+      </w:pPr>
+      <w:r>
+        <w:rPr>
+          <w:rFonts w:ascii="Times New Roman" w:hAnsi="Times New Roman" w:cs="Times New Roman"/>
+          <w:sz w:val="20"/>
+          <w:szCs w:val="20"/>
+        </w:rPr>
+        <w:t>La formation est rythmée par des</w:t>
+      </w:r>
+      <w:r>
+        <w:rPr>
+          <w:rFonts w:ascii="Times New Roman" w:hAnsi="Times New Roman" w:cs="Times New Roman"/>
+          <w:sz w:val="20"/>
+          <w:szCs w:val="20"/>
+        </w:rPr>
+        <w:t xml:space="preserve"> stages</w:t>
+      </w:r>
+      <w:r>
+        <w:rPr>
+          <w:rFonts w:ascii="Times New Roman" w:hAnsi="Times New Roman" w:cs="Times New Roman"/>
+          <w:sz w:val="20"/>
+          <w:szCs w:val="20"/>
+        </w:rPr>
+        <w:t xml:space="preserve"> obligatoires et </w:t>
+      </w:r>
+      <w:r>
+        <w:rPr>
+          <w:rFonts w:ascii="Times New Roman" w:hAnsi="Times New Roman" w:cs="Times New Roman"/>
+          <w:sz w:val="20"/>
+          <w:szCs w:val="20"/>
+        </w:rPr>
+        <w:t>facultatifs ! Sur 1800 élèves, 800 effectuent un stage</w:t>
+      </w:r>
+      <w:r>
+        <w:rPr>
+          <w:rFonts w:ascii="Times New Roman" w:hAnsi="Times New Roman" w:cs="Times New Roman"/>
+          <w:sz w:val="20"/>
+          <w:szCs w:val="20"/>
+        </w:rPr>
+        <w:t xml:space="preserve"> </w:t>
+      </w:r>
+      <w:r>
+        <w:rPr>
+          <w:rFonts w:ascii="Times New Roman" w:hAnsi="Times New Roman" w:cs="Times New Roman"/>
+          <w:sz w:val="20"/>
+          <w:szCs w:val="20"/>
+        </w:rPr>
+        <w:lastRenderedPageBreak/>
+        <w:t>facultatif d’ailleurs</w:t>
+      </w:r>
+      <w:r>
+        <w:rPr>
+          <w:rFonts w:ascii="Times New Roman" w:hAnsi="Times New Roman" w:cs="Times New Roman"/>
+          <w:sz w:val="20"/>
+          <w:szCs w:val="20"/>
+        </w:rPr>
+        <w:t xml:space="preserve">. Si vous souhaitez effectuer un stage pendant votre troisième année, vous devrez commencer les recherches </w:t>
+      </w:r>
+      <w:r>
+        <w:rPr>
+          <w:rFonts w:ascii="Times New Roman" w:hAnsi="Times New Roman" w:cs="Times New Roman"/>
+          <w:sz w:val="20"/>
+          <w:szCs w:val="20"/>
+        </w:rPr>
+        <w:t>super tôt (et commencer à réfléchir dès l’été de votre 2A).</w:t>
+      </w:r>
+    </w:p>
+    <w:p>
+      <w:pPr>
+        <w:widowControl w:val="0"/>
+        <w:tabs>
+          <w:tab w:val="left" w:pos="220"/>
+          <w:tab w:val="left" w:pos="720"/>
+        </w:tabs>
+        <w:autoSpaceDE w:val="0"/>
+        <w:autoSpaceDN w:val="0"/>
+        <w:adjustRightInd w:val="0"/>
+        <w:jc w:val="both"/>
+        <w:rPr>
+          <w:rFonts w:ascii="Times New Roman" w:hAnsi="Times New Roman" w:cs="Times New Roman"/>
+          <w:sz w:val="20"/>
+          <w:szCs w:val="20"/>
+        </w:rPr>
+      </w:pPr>
+    </w:p>
+    <w:p>
+      <w:pPr>
+        <w:pStyle w:val="ListParagraph"/>
+        <w:widowControl w:val="0"/>
+        <w:numPr>
+          <w:ilvl w:val="0"/>
+          <w:numId w:val="3"/>
+        </w:numPr>
+        <w:tabs>
+          <w:tab w:val="left" w:pos="220"/>
+          <w:tab w:val="left" w:pos="720"/>
+        </w:tabs>
+        <w:autoSpaceDE w:val="0"/>
+        <w:autoSpaceDN w:val="0"/>
+        <w:adjustRightInd w:val="0"/>
+        <w:jc w:val="both"/>
+        <w:rPr>
+          <w:rFonts w:ascii="Times New Roman" w:hAnsi="Times New Roman" w:cs="Times New Roman"/>
+          <w:sz w:val="20"/>
+          <w:szCs w:val="20"/>
+        </w:rPr>
+      </w:pPr>
+      <w:r>
+        <w:rPr>
+          <w:rFonts w:ascii="Times New Roman" w:hAnsi="Times New Roman" w:cs="Times New Roman"/>
+          <w:sz w:val="20"/>
+          <w:szCs w:val="20"/>
+        </w:rPr>
+        <w:t>L’option Sciences Po, si elle existe dans votre lycée, ne représente qu’un petit plus, pour la question contemporaine. Mais vous aurez remarqué qu’il n’y a pas d’épreuve de sciences politiques au concours… donc pas de panique si vous n’avez pas choisi cette option. + </w:t>
       </w:r>
     </w:p>
     <w:p>
@@ -1267,11 +1549,52 @@
           <w:sz w:val="20"/>
           <w:szCs w:val="20"/>
         </w:rPr>
-        <w:t xml:space="preserve">Vous avez une licence ou 190 crédits ECTS, vous pourrez tenter le concours Master mais cette fois vous devrez passer par des écrits et des oraux. </w:t>
-      </w:r>
-    </w:p>
-    <w:p>
-      <w:pPr>
+        <w:t xml:space="preserve">Si vous entrez en deuxième année, pas panique et </w:t>
+      </w:r>
+      <w:r>
+        <w:rPr>
+          <w:rFonts w:ascii="Times New Roman" w:hAnsi="Times New Roman" w:cs="Times New Roman"/>
+          <w:sz w:val="20"/>
+          <w:szCs w:val="20"/>
+        </w:rPr>
+        <w:t>ni</w:t>
+      </w:r>
+      <w:r>
+        <w:rPr>
+          <w:rFonts w:ascii="Times New Roman" w:hAnsi="Times New Roman" w:cs="Times New Roman"/>
+          <w:sz w:val="20"/>
+          <w:szCs w:val="20"/>
+        </w:rPr>
+        <w:t xml:space="preserve"> de complexe ! Il faudra seulement vous adapter aux méthodes de travail entre la prépa et la fac. Dans quelq</w:t>
+      </w:r>
+      <w:r>
+        <w:rPr>
+          <w:rFonts w:ascii="Times New Roman" w:hAnsi="Times New Roman" w:cs="Times New Roman"/>
+          <w:sz w:val="20"/>
+          <w:szCs w:val="20"/>
+        </w:rPr>
+        <w:t>ues matières des mises à niveau</w:t>
+      </w:r>
+      <w:r>
+        <w:rPr>
+          <w:rFonts w:ascii="Times New Roman" w:hAnsi="Times New Roman" w:cs="Times New Roman"/>
+          <w:sz w:val="20"/>
+          <w:szCs w:val="20"/>
+        </w:rPr>
+        <w:t xml:space="preserve"> sont possibles</w:t>
+      </w:r>
+      <w:r>
+        <w:rPr>
+          <w:rFonts w:ascii="Times New Roman" w:hAnsi="Times New Roman" w:cs="Times New Roman"/>
+          <w:sz w:val="20"/>
+          <w:szCs w:val="20"/>
+        </w:rPr>
+        <w:t xml:space="preserve">. </w:t>
+      </w:r>
+    </w:p>
+    <w:p>
+      <w:pPr>
+        <w:pStyle w:val="ListParagraph"/>
         <w:jc w:val="both"/>
         <w:rPr>
           <w:rFonts w:ascii="Times New Roman" w:hAnsi="Times New Roman" w:cs="Times New Roman"/>
@@ -1300,7 +1623,25 @@
           <w:sz w:val="20"/>
           <w:szCs w:val="20"/>
         </w:rPr>
-        <w:t xml:space="preserve">Si vous entrez en deuxième année, pas panique et pas de complexe ! Il faudra seulement vous adapter aux méthodes de travail entre la prépa et la fac. Dans quelques matières des mises à niveaux. </w:t>
+        <w:t>Vous avez u</w:t>
+      </w:r>
+      <w:r>
+        <w:rPr>
+          <w:rFonts w:ascii="Times New Roman" w:hAnsi="Times New Roman" w:cs="Times New Roman"/>
+          <w:sz w:val="20"/>
+          <w:szCs w:val="20"/>
+        </w:rPr>
+        <w:t>ne licence ou 190 crédits ECTS ? V</w:t>
+      </w:r>
+      <w:bookmarkStart w:id="0" w:name="_GoBack"/>
+      <w:bookmarkEnd w:id="0"/>
+      <w:r>
+        <w:rPr>
+          <w:rFonts w:ascii="Times New Roman" w:hAnsi="Times New Roman" w:cs="Times New Roman"/>
+          <w:sz w:val="20"/>
+          <w:szCs w:val="20"/>
+        </w:rPr>
+        <w:t xml:space="preserve">ous pourrez tenter le concours Master mais cette fois vous devrez passer par des écrits et des oraux. </w:t>
       </w:r>
     </w:p>
     <w:p>
